--- a/Identacion - Documentacion/Identacion - Que hacer.docx
+++ b/Identacion - Documentacion/Identacion - Que hacer.docx
@@ -48,10 +48,7 @@
         </w:rPr>
         <w:t>Por</w:t>
       </w:r>
-    </w:p>
-    <w:p>
-      <w:pPr>
-        <w:spacing w:after="0" w:line="240" w:lineRule="auto"/>
+      <w:r>
         <w:rPr>
           <w:rFonts w:ascii="Arial" w:eastAsia="Times New Roman" w:hAnsi="Arial" w:cs="Arial"/>
           <w:color w:val="444444"/>
@@ -59,7 +56,8 @@
           <w:szCs w:val="17"/>
           <w:lang w:eastAsia="es-AR"/>
         </w:rPr>
-      </w:pPr>
+        <w:t xml:space="preserve"> </w:t>
+      </w:r>
       <w:r>
         <w:rPr>
           <w:rFonts w:ascii="Arial" w:eastAsia="Times New Roman" w:hAnsi="Arial" w:cs="Arial"/>
@@ -90,28 +88,6 @@
         <w:spacing w:after="0" w:line="240" w:lineRule="auto"/>
         <w:rPr>
           <w:rFonts w:ascii="Arial" w:eastAsia="Times New Roman" w:hAnsi="Arial" w:cs="Arial"/>
-          <w:color w:val="444444"/>
-          <w:sz w:val="17"/>
-          <w:szCs w:val="17"/>
-          <w:lang w:eastAsia="es-AR"/>
-        </w:rPr>
-      </w:pPr>
-      <w:r>
-        <w:rPr>
-          <w:rFonts w:ascii="Arial" w:eastAsia="Times New Roman" w:hAnsi="Arial" w:cs="Arial"/>
-          <w:color w:val="444444"/>
-          <w:sz w:val="17"/>
-          <w:szCs w:val="17"/>
-          <w:lang w:eastAsia="es-AR"/>
-        </w:rPr>
-        <w:t> -</w:t>
-      </w:r>
-    </w:p>
-    <w:p>
-      <w:pPr>
-        <w:spacing w:after="0" w:line="240" w:lineRule="auto"/>
-        <w:rPr>
-          <w:rFonts w:ascii="Arial" w:eastAsia="Times New Roman" w:hAnsi="Arial" w:cs="Arial"/>
           <w:color w:val="000000"/>
           <w:sz w:val="17"/>
           <w:szCs w:val="17"/>
@@ -134,12 +110,26 @@
         <w:spacing w:line="240" w:lineRule="auto"/>
         <w:rPr>
           <w:rFonts w:ascii="Arial" w:eastAsia="Times New Roman" w:hAnsi="Arial" w:cs="Arial"/>
-          <w:color w:val="000000"/>
-          <w:sz w:val="26"/>
-          <w:szCs w:val="26"/>
-          <w:lang w:eastAsia="es-AR"/>
-        </w:rPr>
-      </w:pPr>
+          <w:i/>
+          <w:color w:val="5B9BD5" w:themeColor="accent1"/>
+          <w:sz w:val="26"/>
+          <w:szCs w:val="26"/>
+          <w:u w:val="single"/>
+          <w:lang w:eastAsia="es-AR"/>
+        </w:rPr>
+      </w:pPr>
+      <w:r>
+        <w:rPr>
+          <w:rFonts w:ascii="Arial" w:eastAsia="Times New Roman" w:hAnsi="Arial" w:cs="Arial"/>
+          <w:i/>
+          <w:color w:val="5B9BD5" w:themeColor="accent1"/>
+          <w:sz w:val="26"/>
+          <w:szCs w:val="26"/>
+          <w:u w:val="single"/>
+          <w:lang w:eastAsia="es-AR"/>
+        </w:rPr>
+        <w:t>https://www.adictosaltrabajo.com/2008/04/17/indentacion/</w:t>
+      </w:r>
     </w:p>
     <w:p>
       <w:pPr>
@@ -187,7 +177,20 @@
           <w:szCs w:val="51"/>
           <w:lang w:eastAsia="es-AR"/>
         </w:rPr>
-        <w:t>del código fuente</w:t>
+        <w:t>del código f</w:t>
+      </w:r>
+      <w:bookmarkStart w:id="1" w:name="_GoBack"/>
+      <w:bookmarkEnd w:id="1"/>
+      <w:r>
+        <w:rPr>
+          <w:rFonts w:ascii="Montserrat" w:eastAsia="Times New Roman" w:hAnsi="Montserrat" w:cs="Times New Roman"/>
+          <w:color w:val="111111"/>
+          <w:kern w:val="36"/>
+          <w:sz w:val="51"/>
+          <w:szCs w:val="51"/>
+          <w:lang w:eastAsia="es-AR"/>
+        </w:rPr>
+        <w:t>uente</w:t>
       </w:r>
     </w:p>
     <w:p>
@@ -338,8 +341,8 @@
           <w:lang w:eastAsia="es-AR"/>
         </w:rPr>
       </w:pPr>
-      <w:bookmarkStart w:id="1" w:name="mozTocId342817"/>
-      <w:bookmarkEnd w:id="1"/>
+      <w:bookmarkStart w:id="2" w:name="mozTocId342817"/>
+      <w:bookmarkEnd w:id="2"/>
       <w:r>
         <w:rPr>
           <w:rFonts w:ascii="Montserrat" w:eastAsia="Times New Roman" w:hAnsi="Montserrat" w:cs="Times New Roman"/>
@@ -794,7 +797,47 @@
           <w:szCs w:val="26"/>
           <w:lang w:eastAsia="es-AR"/>
         </w:rPr>
-        <w:t xml:space="preserve">bibliografía sobre patrones de lectura </w:t>
+        <w:t>bibliografía sobre patrones de lectura son los libros que</w:t>
+      </w:r>
+      <w:r>
+        <w:rPr>
+          <w:rFonts w:ascii="Roboto Slab" w:eastAsia="Times New Roman" w:hAnsi="Roboto Slab" w:cs="Times New Roman"/>
+          <w:color w:val="444444"/>
+          <w:sz w:val="26"/>
+          <w:szCs w:val="26"/>
+          <w:lang w:eastAsia="es-AR"/>
+        </w:rPr>
+        <w:t xml:space="preserve"> </w:t>
+      </w:r>
+      <w:r>
+        <w:rPr>
+          <w:rFonts w:ascii="Roboto Slab" w:eastAsia="Times New Roman" w:hAnsi="Roboto Slab" w:cs="Times New Roman"/>
+          <w:color w:val="444444"/>
+          <w:sz w:val="26"/>
+          <w:szCs w:val="26"/>
+          <w:lang w:eastAsia="es-AR"/>
+        </w:rPr>
+        <w:t>enseñan sistemas de lectura rápida; dos puntos</w:t>
+      </w:r>
+      <w:r>
+        <w:rPr>
+          <w:rFonts w:ascii="Roboto Slab" w:eastAsia="Times New Roman" w:hAnsi="Roboto Slab" w:cs="Times New Roman"/>
+          <w:color w:val="444444"/>
+          <w:sz w:val="26"/>
+          <w:szCs w:val="26"/>
+          <w:lang w:eastAsia="es-AR"/>
+        </w:rPr>
+        <w:t xml:space="preserve"> </w:t>
+      </w:r>
+      <w:r>
+        <w:rPr>
+          <w:rFonts w:ascii="Roboto Slab" w:eastAsia="Times New Roman" w:hAnsi="Roboto Slab" w:cs="Times New Roman"/>
+          <w:color w:val="444444"/>
+          <w:sz w:val="26"/>
+          <w:szCs w:val="26"/>
+          <w:lang w:eastAsia="es-AR"/>
+        </w:rPr>
+        <w:t xml:space="preserve">fundamentales </w:t>
       </w:r>
       <w:r>
         <w:rPr>
@@ -805,47 +848,7 @@
           <w:lang w:eastAsia="es-AR"/>
         </w:rPr>
         <w:lastRenderedPageBreak/>
-        <w:t>son los libros que</w:t>
-      </w:r>
-      <w:r>
-        <w:rPr>
-          <w:rFonts w:ascii="Roboto Slab" w:eastAsia="Times New Roman" w:hAnsi="Roboto Slab" w:cs="Times New Roman"/>
-          <w:color w:val="444444"/>
-          <w:sz w:val="26"/>
-          <w:szCs w:val="26"/>
-          <w:lang w:eastAsia="es-AR"/>
-        </w:rPr>
-        <w:t xml:space="preserve"> </w:t>
-      </w:r>
-      <w:r>
-        <w:rPr>
-          <w:rFonts w:ascii="Roboto Slab" w:eastAsia="Times New Roman" w:hAnsi="Roboto Slab" w:cs="Times New Roman"/>
-          <w:color w:val="444444"/>
-          <w:sz w:val="26"/>
-          <w:szCs w:val="26"/>
-          <w:lang w:eastAsia="es-AR"/>
-        </w:rPr>
-        <w:t>enseñan sistemas de lectura rápida; dos puntos</w:t>
-      </w:r>
-      <w:r>
-        <w:rPr>
-          <w:rFonts w:ascii="Roboto Slab" w:eastAsia="Times New Roman" w:hAnsi="Roboto Slab" w:cs="Times New Roman"/>
-          <w:color w:val="444444"/>
-          <w:sz w:val="26"/>
-          <w:szCs w:val="26"/>
-          <w:lang w:eastAsia="es-AR"/>
-        </w:rPr>
-        <w:t xml:space="preserve"> </w:t>
-      </w:r>
-      <w:r>
-        <w:rPr>
-          <w:rFonts w:ascii="Roboto Slab" w:eastAsia="Times New Roman" w:hAnsi="Roboto Slab" w:cs="Times New Roman"/>
-          <w:color w:val="444444"/>
-          <w:sz w:val="26"/>
-          <w:szCs w:val="26"/>
-          <w:lang w:eastAsia="es-AR"/>
-        </w:rPr>
-        <w:t>fundamentales de estos sistemas son el estudio de los patrones de</w:t>
+        <w:t>de estos sistemas son el estudio de los patrones de</w:t>
       </w:r>
       <w:r>
         <w:rPr>
@@ -1316,8 +1319,8 @@
           <w:lang w:eastAsia="es-AR"/>
         </w:rPr>
       </w:pPr>
-      <w:bookmarkStart w:id="2" w:name="mozTocId309683"/>
-      <w:bookmarkEnd w:id="2"/>
+      <w:bookmarkStart w:id="3" w:name="mozTocId309683"/>
+      <w:bookmarkEnd w:id="3"/>
       <w:r>
         <w:rPr>
           <w:rFonts w:ascii="Montserrat" w:eastAsia="Times New Roman" w:hAnsi="Montserrat" w:cs="Times New Roman"/>
@@ -1535,18 +1538,7 @@
           <w:szCs w:val="26"/>
           <w:lang w:eastAsia="es-AR"/>
         </w:rPr>
-        <w:t xml:space="preserve">código fuente. El punto más </w:t>
-      </w:r>
-      <w:r>
-        <w:rPr>
-          <w:rFonts w:ascii="Roboto Slab" w:eastAsia="Times New Roman" w:hAnsi="Roboto Slab" w:cs="Times New Roman"/>
-          <w:color w:val="444444"/>
-          <w:sz w:val="26"/>
-          <w:szCs w:val="26"/>
-          <w:lang w:eastAsia="es-AR"/>
-        </w:rPr>
-        <w:lastRenderedPageBreak/>
-        <w:t>relevante de</w:t>
+        <w:t>código fuente. El punto más relevante de</w:t>
       </w:r>
       <w:r>
         <w:rPr>
@@ -1613,6 +1605,7 @@
           <w:szCs w:val="26"/>
           <w:lang w:eastAsia="es-AR"/>
         </w:rPr>
+        <w:lastRenderedPageBreak/>
         <w:t>Que</w:t>
       </w:r>
       <w:r>
@@ -2525,29 +2518,7 @@
           <w:sz w:val="45"/>
           <w:szCs w:val="45"/>
         </w:rPr>
-        <w:t>Creando tu propio estilo de</w:t>
-      </w:r>
-      <w:r>
-        <w:rPr>
-          <w:rFonts w:ascii="Montserrat" w:hAnsi="Montserrat"/>
-          <w:b w:val="0"/>
-          <w:bCs w:val="0"/>
-          <w:color w:val="111111"/>
-          <w:sz w:val="45"/>
-          <w:szCs w:val="45"/>
-        </w:rPr>
-        <w:t xml:space="preserve"> </w:t>
-      </w:r>
-      <w:r>
-        <w:rPr>
-          <w:rFonts w:ascii="Montserrat" w:hAnsi="Montserrat"/>
-          <w:b w:val="0"/>
-          <w:bCs w:val="0"/>
-          <w:color w:val="111111"/>
-          <w:sz w:val="45"/>
-          <w:szCs w:val="45"/>
-        </w:rPr>
-        <w:t>indentación</w:t>
+        <w:t>Creando tu propio estilo de indentación</w:t>
       </w:r>
     </w:p>
     <w:p>
@@ -2562,8 +2533,6 @@
           <w:szCs w:val="26"/>
         </w:rPr>
       </w:pPr>
-      <w:bookmarkStart w:id="3" w:name="_GoBack"/>
-      <w:bookmarkEnd w:id="3"/>
       <w:r>
         <w:rPr>
           <w:rFonts w:ascii="Roboto Slab" w:hAnsi="Roboto Slab"/>
@@ -2571,79 +2540,7 @@
           <w:sz w:val="26"/>
           <w:szCs w:val="26"/>
         </w:rPr>
-        <w:t>Debemos fijarnos siempre en qué</w:t>
-      </w:r>
-      <w:r>
-        <w:rPr>
-          <w:rFonts w:ascii="Roboto Slab" w:hAnsi="Roboto Slab"/>
-          <w:color w:val="444444"/>
-          <w:sz w:val="26"/>
-          <w:szCs w:val="26"/>
-        </w:rPr>
-        <w:t xml:space="preserve"> </w:t>
-      </w:r>
-      <w:r>
-        <w:rPr>
-          <w:rFonts w:ascii="Roboto Slab" w:hAnsi="Roboto Slab"/>
-          <w:color w:val="444444"/>
-          <w:sz w:val="26"/>
-          <w:szCs w:val="26"/>
-        </w:rPr>
-        <w:t>información debe presentar el código fuente,</w:t>
-      </w:r>
-      <w:r>
-        <w:rPr>
-          <w:rFonts w:ascii="Roboto Slab" w:hAnsi="Roboto Slab"/>
-          <w:color w:val="444444"/>
-          <w:sz w:val="26"/>
-          <w:szCs w:val="26"/>
-        </w:rPr>
-        <w:t xml:space="preserve"> </w:t>
-      </w:r>
-      <w:r>
-        <w:rPr>
-          <w:rFonts w:ascii="Roboto Slab" w:hAnsi="Roboto Slab"/>
-          <w:color w:val="444444"/>
-          <w:sz w:val="26"/>
-          <w:szCs w:val="26"/>
-        </w:rPr>
-        <w:t>cómo debe remarcar la relevancia de cada parte y</w:t>
-      </w:r>
-      <w:r>
-        <w:rPr>
-          <w:rFonts w:ascii="Roboto Slab" w:hAnsi="Roboto Slab"/>
-          <w:color w:val="444444"/>
-          <w:sz w:val="26"/>
-          <w:szCs w:val="26"/>
-        </w:rPr>
-        <w:t xml:space="preserve"> </w:t>
-      </w:r>
-      <w:r>
-        <w:rPr>
-          <w:rFonts w:ascii="Roboto Slab" w:hAnsi="Roboto Slab"/>
-          <w:color w:val="444444"/>
-          <w:sz w:val="26"/>
-          <w:szCs w:val="26"/>
-        </w:rPr>
-        <w:t>cómo debe guiar a la vista del futuro lector por las partes</w:t>
-      </w:r>
-      <w:r>
-        <w:rPr>
-          <w:rFonts w:ascii="Roboto Slab" w:hAnsi="Roboto Slab"/>
-          <w:color w:val="444444"/>
-          <w:sz w:val="26"/>
-          <w:szCs w:val="26"/>
-        </w:rPr>
-        <w:t xml:space="preserve"> </w:t>
-      </w:r>
-      <w:r>
-        <w:rPr>
-          <w:rFonts w:ascii="Roboto Slab" w:hAnsi="Roboto Slab"/>
-          <w:color w:val="444444"/>
-          <w:sz w:val="26"/>
-          <w:szCs w:val="26"/>
-        </w:rPr>
-        <w:t>más importantes de nuestro programa.</w:t>
+        <w:t>Debemos fijarnos siempre en qué información debe presentar el código fuente, cómo debe remarcar la relevancia de cada parte y cómo debe guiar a la vista del futuro lector por las partes más importantes de nuestro programa.</w:t>
       </w:r>
     </w:p>
     <w:p/>
@@ -3731,7 +3628,7 @@
 </file>
 
 <file path=customXml/itemProps1.xml><?xml version="1.0" encoding="utf-8"?>
-<ds:datastoreItem xmlns:ds="http://schemas.openxmlformats.org/officeDocument/2006/customXml" ds:itemID="{09F28713-97C4-458F-AB4F-851D62018CE1}">
+<ds:datastoreItem xmlns:ds="http://schemas.openxmlformats.org/officeDocument/2006/customXml" ds:itemID="{8AB6D0D9-B781-4DF2-8820-A06115D337AF}">
   <ds:schemaRefs>
     <ds:schemaRef ds:uri="http://schemas.openxmlformats.org/officeDocument/2006/bibliography"/>
   </ds:schemaRefs>
